--- a/Report/20231297 - Report[1].docx
+++ b/Report/20231297 - Report[1].docx
@@ -6775,7 +6775,7 @@
         </w:rPr>
         <w:lastRenderedPageBreak/>
         <w:drawing>
-          <wp:inline distT="0" distB="0" distL="0" distR="0" wp14:anchorId="2192183F" wp14:editId="60BEC9F4">
+          <wp:inline distT="0" distB="0" distL="0" distR="0" wp14:anchorId="2192183F" wp14:editId="4F462BBE">
             <wp:extent cx="6231087" cy="811850"/>
             <wp:effectExtent l="0" t="0" r="0" b="1270"/>
             <wp:docPr id="1854135094" name="Picture 3" descr="A group of blue text&#10;&#10;Description automatically generated"/>
@@ -7040,7 +7040,7 @@
           <w:szCs w:val="24"/>
         </w:rPr>
         <w:drawing>
-          <wp:inline distT="0" distB="0" distL="0" distR="0" wp14:anchorId="0E09D13A" wp14:editId="01F64B98">
+          <wp:inline distT="0" distB="0" distL="0" distR="0" wp14:anchorId="0E09D13A" wp14:editId="262407A6">
             <wp:extent cx="5925820" cy="2818765"/>
             <wp:effectExtent l="0" t="0" r="5080" b="635"/>
             <wp:docPr id="90187767" name="Picture 1" descr="A screenshot of a computer program&#10;&#10;Description automatically generated"/>
@@ -7133,7 +7133,7 @@
         </w:rPr>
         <w:lastRenderedPageBreak/>
         <w:drawing>
-          <wp:inline distT="0" distB="0" distL="0" distR="0" wp14:anchorId="6963ED01" wp14:editId="05C56D14">
+          <wp:inline distT="0" distB="0" distL="0" distR="0" wp14:anchorId="6963ED01" wp14:editId="67FB1365">
             <wp:extent cx="5925820" cy="2818765"/>
             <wp:effectExtent l="0" t="0" r="5080" b="635"/>
             <wp:docPr id="622581796" name="Picture 2" descr="A screenshot of a computer program&#10;&#10;Description automatically generated"/>
@@ -11623,7 +11623,7 @@
           <w:noProof/>
         </w:rPr>
         <w:drawing>
-          <wp:inline distT="0" distB="0" distL="0" distR="0" wp14:anchorId="11F73018" wp14:editId="08036850">
+          <wp:inline distT="0" distB="0" distL="0" distR="0" wp14:anchorId="11F73018" wp14:editId="154DE29B">
             <wp:extent cx="5925820" cy="1280795"/>
             <wp:effectExtent l="0" t="0" r="0" b="0"/>
             <wp:docPr id="302266675" name="Picture 2" descr="A close-up of blue text&#10;&#10;Description automatically generated"/>
@@ -12626,7 +12626,7 @@
         </w:rPr>
         <w:lastRenderedPageBreak/>
         <w:drawing>
-          <wp:inline distT="0" distB="0" distL="0" distR="0" wp14:anchorId="654957E6" wp14:editId="46CB803C">
+          <wp:inline distT="0" distB="0" distL="0" distR="0" wp14:anchorId="654957E6" wp14:editId="54713011">
             <wp:extent cx="5925820" cy="2672080"/>
             <wp:effectExtent l="0" t="0" r="0" b="0"/>
             <wp:docPr id="92425115" name="Picture 1" descr="A screenshot of a computer program&#10;&#10;Description automatically generated"/>
@@ -13331,7 +13331,7 @@
           <w:noProof/>
         </w:rPr>
         <w:drawing>
-          <wp:inline distT="0" distB="0" distL="0" distR="0" wp14:anchorId="7C842E63" wp14:editId="1549AF01">
+          <wp:inline distT="0" distB="0" distL="0" distR="0" wp14:anchorId="7C842E63" wp14:editId="2ED24A17">
             <wp:extent cx="3469709" cy="1383087"/>
             <wp:effectExtent l="0" t="0" r="0" b="1270"/>
             <wp:docPr id="786555073" name="Picture 21" descr="A blue text on a white background&#10;&#10;Description automatically generated"/>
